--- a/Rendu Final/Limits.docx
+++ b/Rendu Final/Limits.docx
@@ -5,42 +5,319 @@
     <w:p>
       <w:pPr>
         <w:rPr>
-          <w:lang w:val="fr-FR"/>
-        </w:rPr>
-      </w:pPr>
-      <w:r>
-        <w:rPr>
-          <w:lang w:val="fr-FR"/>
-        </w:rPr>
-        <w:t xml:space="preserve">Our </w:t>
-      </w:r>
-      <w:proofErr w:type="spellStart"/>
-      <w:r>
-        <w:rPr>
-          <w:lang w:val="fr-FR"/>
-        </w:rPr>
-        <w:t>project</w:t>
-      </w:r>
-      <w:proofErr w:type="spellEnd"/>
-      <w:r>
-        <w:rPr>
-          <w:lang w:val="fr-FR"/>
-        </w:rPr>
-        <w:t xml:space="preserve"> </w:t>
-      </w:r>
-      <w:proofErr w:type="spellStart"/>
-      <w:r>
-        <w:rPr>
-          <w:lang w:val="fr-FR"/>
-        </w:rPr>
-        <w:t>limits</w:t>
-      </w:r>
-      <w:proofErr w:type="spellEnd"/>
-      <w:r>
-        <w:rPr>
-          <w:lang w:val="fr-FR"/>
-        </w:rPr>
-        <w:t> :</w:t>
+          <w:rFonts w:ascii="Times New Roman" w:hAnsi="Times New Roman" w:cs="Times New Roman"/>
+          <w:sz w:val="28"/>
+          <w:szCs w:val="28"/>
+        </w:rPr>
+      </w:pPr>
+      <w:r>
+        <w:rPr>
+          <w:rFonts w:ascii="Times New Roman" w:hAnsi="Times New Roman" w:cs="Times New Roman"/>
+          <w:sz w:val="28"/>
+          <w:szCs w:val="28"/>
+        </w:rPr>
+        <w:t>Our project limits</w:t>
+      </w:r>
+      <w:r>
+        <w:rPr>
+          <w:rFonts w:ascii="Times New Roman" w:hAnsi="Times New Roman" w:cs="Times New Roman"/>
+          <w:sz w:val="28"/>
+          <w:szCs w:val="28"/>
+        </w:rPr>
+        <w:t xml:space="preserve"> and suggested evolutions</w:t>
+      </w:r>
+      <w:r>
+        <w:rPr>
+          <w:rFonts w:ascii="Times New Roman" w:hAnsi="Times New Roman" w:cs="Times New Roman"/>
+          <w:sz w:val="28"/>
+          <w:szCs w:val="28"/>
+        </w:rPr>
+        <w:t> </w:t>
+      </w:r>
+      <w:r>
+        <w:rPr>
+          <w:rFonts w:ascii="Times New Roman" w:hAnsi="Times New Roman" w:cs="Times New Roman"/>
+          <w:sz w:val="28"/>
+          <w:szCs w:val="28"/>
+        </w:rPr>
+        <w:t xml:space="preserve">are </w:t>
+      </w:r>
+      <w:r>
+        <w:rPr>
+          <w:rFonts w:ascii="Times New Roman" w:hAnsi="Times New Roman" w:cs="Times New Roman"/>
+          <w:sz w:val="28"/>
+          <w:szCs w:val="28"/>
+        </w:rPr>
+        <w:t>listed as</w:t>
+      </w:r>
+      <w:r>
+        <w:rPr>
+          <w:rFonts w:ascii="Times New Roman" w:hAnsi="Times New Roman" w:cs="Times New Roman"/>
+          <w:sz w:val="28"/>
+          <w:szCs w:val="28"/>
+        </w:rPr>
+        <w:t xml:space="preserve"> following:</w:t>
+      </w:r>
+    </w:p>
+    <w:p>
+      <w:pPr>
+        <w:rPr>
+          <w:rFonts w:ascii="Times New Roman" w:hAnsi="Times New Roman" w:cs="Times New Roman"/>
+          <w:sz w:val="28"/>
+          <w:szCs w:val="28"/>
+        </w:rPr>
+      </w:pPr>
+    </w:p>
+    <w:p>
+      <w:pPr>
+        <w:pStyle w:val="Paragraphedeliste"/>
+        <w:numPr>
+          <w:ilvl w:val="0"/>
+          <w:numId w:val="1"/>
+        </w:numPr>
+        <w:rPr>
+          <w:rFonts w:ascii="Times New Roman" w:hAnsi="Times New Roman" w:cs="Times New Roman"/>
+          <w:sz w:val="28"/>
+          <w:szCs w:val="28"/>
+        </w:rPr>
+      </w:pPr>
+      <w:r>
+        <w:rPr>
+          <w:rFonts w:ascii="Times New Roman" w:hAnsi="Times New Roman" w:cs="Times New Roman"/>
+          <w:sz w:val="28"/>
+          <w:szCs w:val="28"/>
+        </w:rPr>
+        <w:t xml:space="preserve">We used firebase as a storing solution and platform in facts in order to engage the production phase we may need to change firebase by other specialized storing containers. </w:t>
+      </w:r>
+    </w:p>
+    <w:p>
+      <w:pPr>
+        <w:pStyle w:val="Paragraphedeliste"/>
+        <w:ind w:left="785"/>
+        <w:rPr>
+          <w:rFonts w:ascii="Times New Roman" w:hAnsi="Times New Roman" w:cs="Times New Roman"/>
+          <w:sz w:val="28"/>
+          <w:szCs w:val="28"/>
+        </w:rPr>
+      </w:pPr>
+      <w:r>
+        <w:rPr>
+          <w:rFonts w:ascii="Times New Roman" w:hAnsi="Times New Roman" w:cs="Times New Roman"/>
+          <w:sz w:val="28"/>
+          <w:szCs w:val="28"/>
+        </w:rPr>
+        <w:t xml:space="preserve">Storing into firebase was free for prototyping but when it comes to production we should consider the existing storing solutions costs and choose the best compatible solution for our business model </w:t>
+      </w:r>
+      <w:r>
+        <w:rPr>
+          <w:rFonts w:ascii="Times New Roman" w:hAnsi="Times New Roman" w:cs="Times New Roman"/>
+          <w:sz w:val="28"/>
+          <w:szCs w:val="28"/>
+        </w:rPr>
+        <w:t>requirements we should also choose a database that takes into account data privacy and confidentiality due to the kind of data we are dealing with and its personal concepts.</w:t>
+      </w:r>
+    </w:p>
+    <w:p>
+      <w:pPr>
+        <w:pStyle w:val="Paragraphedeliste"/>
+        <w:ind w:left="785"/>
+        <w:rPr>
+          <w:rFonts w:ascii="Times New Roman" w:hAnsi="Times New Roman" w:cs="Times New Roman"/>
+          <w:sz w:val="28"/>
+          <w:szCs w:val="28"/>
+        </w:rPr>
+      </w:pPr>
+      <w:r>
+        <w:rPr>
+          <w:rFonts w:ascii="Times New Roman" w:hAnsi="Times New Roman" w:cs="Times New Roman"/>
+          <w:sz w:val="28"/>
+          <w:szCs w:val="28"/>
+        </w:rPr>
+        <w:t xml:space="preserve">We are also considering using our own cloud storing database for better confidentiality, availability and scalability.  </w:t>
+      </w:r>
+    </w:p>
+    <w:p>
+      <w:pPr>
+        <w:pStyle w:val="Paragraphedeliste"/>
+        <w:ind w:left="1425"/>
+        <w:rPr>
+          <w:rFonts w:ascii="Times New Roman" w:hAnsi="Times New Roman" w:cs="Times New Roman"/>
+          <w:sz w:val="28"/>
+          <w:szCs w:val="28"/>
+        </w:rPr>
+      </w:pPr>
+    </w:p>
+    <w:p>
+      <w:pPr>
+        <w:pStyle w:val="Paragraphedeliste"/>
+        <w:numPr>
+          <w:ilvl w:val="0"/>
+          <w:numId w:val="1"/>
+        </w:numPr>
+        <w:rPr>
+          <w:rFonts w:ascii="Times New Roman" w:hAnsi="Times New Roman" w:cs="Times New Roman"/>
+          <w:sz w:val="28"/>
+          <w:szCs w:val="28"/>
+        </w:rPr>
+      </w:pPr>
+      <w:r>
+        <w:rPr>
+          <w:rFonts w:ascii="Times New Roman" w:hAnsi="Times New Roman" w:cs="Times New Roman"/>
+          <w:sz w:val="28"/>
+          <w:szCs w:val="28"/>
+        </w:rPr>
+        <w:t xml:space="preserve">We used </w:t>
+      </w:r>
+      <w:r>
+        <w:rPr>
+          <w:rFonts w:ascii="Times New Roman" w:hAnsi="Times New Roman" w:cs="Times New Roman"/>
+          <w:sz w:val="28"/>
+          <w:szCs w:val="28"/>
+        </w:rPr>
+        <w:t>the</w:t>
+      </w:r>
+      <w:r>
+        <w:rPr>
+          <w:rFonts w:ascii="Times New Roman" w:hAnsi="Times New Roman" w:cs="Times New Roman"/>
+          <w:sz w:val="28"/>
+          <w:szCs w:val="28"/>
+        </w:rPr>
+        <w:t xml:space="preserve"> random forest algorithm that provide</w:t>
+      </w:r>
+      <w:r>
+        <w:rPr>
+          <w:rFonts w:ascii="Times New Roman" w:hAnsi="Times New Roman" w:cs="Times New Roman"/>
+          <w:sz w:val="28"/>
+          <w:szCs w:val="28"/>
+        </w:rPr>
+        <w:t>d us with accurate data during the test data. Therefore, this classification algorithm applied to our logic was characterized by its resource consumption</w:t>
+      </w:r>
+      <w:r>
+        <w:rPr>
+          <w:rFonts w:ascii="Times New Roman" w:hAnsi="Times New Roman" w:cs="Times New Roman"/>
+          <w:sz w:val="28"/>
+          <w:szCs w:val="28"/>
+        </w:rPr>
+        <w:t xml:space="preserve"> that’s why we chose to only execute it periodically. Therefore, in order to engage the production phase, we may schedule different periodic executions for each user. This specification should be established after choosing the cloud hosting server of our container which should be specified in our business model. Lately we should know if our server strategy ensures fixed resources or expendables ones.</w:t>
+      </w:r>
+    </w:p>
+    <w:p>
+      <w:pPr>
+        <w:pStyle w:val="Paragraphedeliste"/>
+        <w:ind w:left="785"/>
+        <w:rPr>
+          <w:rFonts w:ascii="Times New Roman" w:hAnsi="Times New Roman" w:cs="Times New Roman"/>
+          <w:sz w:val="28"/>
+          <w:szCs w:val="28"/>
+        </w:rPr>
+      </w:pPr>
+    </w:p>
+    <w:p>
+      <w:pPr>
+        <w:pStyle w:val="Paragraphedeliste"/>
+        <w:numPr>
+          <w:ilvl w:val="0"/>
+          <w:numId w:val="1"/>
+        </w:numPr>
+        <w:rPr>
+          <w:rFonts w:ascii="Times New Roman" w:hAnsi="Times New Roman" w:cs="Times New Roman"/>
+          <w:sz w:val="28"/>
+          <w:szCs w:val="28"/>
+        </w:rPr>
+      </w:pPr>
+      <w:r>
+        <w:rPr>
+          <w:rFonts w:ascii="Times New Roman" w:hAnsi="Times New Roman" w:cs="Times New Roman"/>
+          <w:sz w:val="28"/>
+          <w:szCs w:val="28"/>
+        </w:rPr>
+        <w:t xml:space="preserve">Our actual mobile application is designed for android smartphones, So, in order to engage the production </w:t>
+      </w:r>
+      <w:r>
+        <w:rPr>
+          <w:rFonts w:ascii="Times New Roman" w:hAnsi="Times New Roman" w:cs="Times New Roman"/>
+          <w:sz w:val="28"/>
+          <w:szCs w:val="28"/>
+        </w:rPr>
+        <w:t>phase,</w:t>
+      </w:r>
+      <w:r>
+        <w:rPr>
+          <w:rFonts w:ascii="Times New Roman" w:hAnsi="Times New Roman" w:cs="Times New Roman"/>
+          <w:sz w:val="28"/>
+          <w:szCs w:val="28"/>
+        </w:rPr>
+        <w:t xml:space="preserve"> we should start by taking into account IOs devices which also represent a considerable part of the smartphones market.</w:t>
+      </w:r>
+      <w:r>
+        <w:rPr>
+          <w:rFonts w:ascii="Times New Roman" w:hAnsi="Times New Roman" w:cs="Times New Roman"/>
+          <w:sz w:val="28"/>
+          <w:szCs w:val="28"/>
+        </w:rPr>
+        <w:t xml:space="preserve"> To target this market, we are planning to use the native IOs development method in order to access the needed calls and contacts libraries and also in order to override default calls permissions.</w:t>
+      </w:r>
+    </w:p>
+    <w:p>
+      <w:pPr>
+        <w:pStyle w:val="Paragraphedeliste"/>
+        <w:rPr>
+          <w:rFonts w:ascii="Times New Roman" w:hAnsi="Times New Roman" w:cs="Times New Roman"/>
+        </w:rPr>
+      </w:pPr>
+    </w:p>
+    <w:p>
+      <w:pPr>
+        <w:pStyle w:val="Paragraphedeliste"/>
+        <w:numPr>
+          <w:ilvl w:val="0"/>
+          <w:numId w:val="1"/>
+        </w:numPr>
+        <w:rPr>
+          <w:rFonts w:ascii="Times New Roman" w:hAnsi="Times New Roman" w:cs="Times New Roman"/>
+          <w:sz w:val="28"/>
+          <w:szCs w:val="28"/>
+        </w:rPr>
+      </w:pPr>
+      <w:r>
+        <w:rPr>
+          <w:rFonts w:ascii="Times New Roman" w:hAnsi="Times New Roman" w:cs="Times New Roman"/>
+          <w:sz w:val="28"/>
+          <w:szCs w:val="28"/>
+        </w:rPr>
+        <w:t xml:space="preserve">  </w:t>
+      </w:r>
+      <w:r>
+        <w:rPr>
+          <w:rFonts w:ascii="Times New Roman" w:hAnsi="Times New Roman" w:cs="Times New Roman"/>
+          <w:sz w:val="28"/>
+          <w:szCs w:val="28"/>
+        </w:rPr>
+        <w:t xml:space="preserve">As the Call Time 2.0 version we are planning on enabling SMS classifying capability, this capability will act as the one we made for calls </w:t>
+      </w:r>
+      <w:r>
+        <w:rPr>
+          <w:rFonts w:ascii="Times New Roman" w:hAnsi="Times New Roman" w:cs="Times New Roman"/>
+          <w:sz w:val="28"/>
+          <w:szCs w:val="28"/>
+        </w:rPr>
+        <w:t xml:space="preserve">but </w:t>
+      </w:r>
+      <w:r>
+        <w:rPr>
+          <w:rFonts w:ascii="Times New Roman" w:hAnsi="Times New Roman" w:cs="Times New Roman"/>
+          <w:sz w:val="28"/>
+          <w:szCs w:val="28"/>
+        </w:rPr>
+        <w:t>should use the</w:t>
+      </w:r>
+      <w:r>
+        <w:rPr>
+          <w:rFonts w:ascii="Times New Roman" w:hAnsi="Times New Roman" w:cs="Times New Roman"/>
+          <w:sz w:val="28"/>
+          <w:szCs w:val="28"/>
+        </w:rPr>
+        <w:t xml:space="preserve"> SMS: READ/UNREAD/SENT labels instead of the calling types. And should mute or notify in advantage the user if he missed a received SMS at a given slot of time from a person in the favorite’s list. This will represent the first revolution of our application and will complete the calls list in order to obtain the list of the favorite contacts.</w:t>
       </w:r>
       <w:bookmarkStart w:id="0" w:name="_GoBack"/>
       <w:bookmarkEnd w:id="0"/>
@@ -53,6 +330,127 @@
     </w:sectPr>
   </w:body>
 </w:document>
+</file>
+
+<file path=word/numbering.xml><?xml version="1.0" encoding="utf-8"?>
+<w:numbering xmlns:wpc="http://schemas.microsoft.com/office/word/2010/wordprocessingCanvas" xmlns:cx="http://schemas.microsoft.com/office/drawing/2014/chartex" xmlns:cx1="http://schemas.microsoft.com/office/drawing/2015/9/8/chartex" xmlns:cx2="http://schemas.microsoft.com/office/drawing/2015/10/21/chartex" xmlns:cx3="http://schemas.microsoft.com/office/drawing/2016/5/9/chartex" xmlns:cx4="http://schemas.microsoft.com/office/drawing/2016/5/10/chartex" xmlns:cx5="http://schemas.microsoft.com/office/drawing/2016/5/11/chartex" xmlns:cx6="http://schemas.microsoft.com/office/drawing/2016/5/12/chartex" xmlns:cx7="http://schemas.microsoft.com/office/drawing/2016/5/13/chartex" xmlns:cx8="http://schemas.microsoft.com/office/drawing/2016/5/14/chartex" xmlns:mc="http://schemas.openxmlformats.org/markup-compatibility/2006" xmlns:aink="http://schemas.microsoft.com/office/drawing/2016/ink" xmlns:am3d="http://schemas.microsoft.com/office/drawing/2017/model3d" xmlns:o="urn:schemas-microsoft-com:office:office" xmlns:r="http://schemas.openxmlformats.org/officeDocument/2006/relationships" xmlns:m="http://schemas.openxmlformats.org/officeDocument/2006/math" xmlns:v="urn:schemas-microsoft-com:vml" xmlns:wp14="http://schemas.microsoft.com/office/word/2010/wordprocessingDrawing" xmlns:wp="http://schemas.openxmlformats.org/drawingml/2006/wordprocessingDrawing" xmlns:w10="urn:schemas-microsoft-com:office:word" xmlns:w="http://schemas.openxmlformats.org/wordprocessingml/2006/main" xmlns:w14="http://schemas.microsoft.com/office/word/2010/wordml" xmlns:w15="http://schemas.microsoft.com/office/word/2012/wordml" xmlns:w16cid="http://schemas.microsoft.com/office/word/2016/wordml/cid" xmlns:w16se="http://schemas.microsoft.com/office/word/2015/wordml/symex" xmlns:wpg="http://schemas.microsoft.com/office/word/2010/wordprocessingGroup" xmlns:wpi="http://schemas.microsoft.com/office/word/2010/wordprocessingInk" xmlns:wne="http://schemas.microsoft.com/office/word/2006/wordml" xmlns:wps="http://schemas.microsoft.com/office/word/2010/wordprocessingShape" mc:Ignorable="w14 w15 w16se w16cid wp14">
+  <w:abstractNum w:abstractNumId="0" w15:restartNumberingAfterBreak="0">
+    <w:nsid w:val="5EE41B7B"/>
+    <w:multiLevelType w:val="hybridMultilevel"/>
+    <w:tmpl w:val="ED9E5EC2"/>
+    <w:lvl w:ilvl="0" w:tplc="040C0001">
+      <w:start w:val="1"/>
+      <w:numFmt w:val="bullet"/>
+      <w:lvlText w:val=""/>
+      <w:lvlJc w:val="left"/>
+      <w:pPr>
+        <w:ind w:left="785" w:hanging="360"/>
+      </w:pPr>
+      <w:rPr>
+        <w:rFonts w:ascii="Symbol" w:hAnsi="Symbol" w:hint="default"/>
+      </w:rPr>
+    </w:lvl>
+    <w:lvl w:ilvl="1" w:tplc="040C0003" w:tentative="1">
+      <w:start w:val="1"/>
+      <w:numFmt w:val="bullet"/>
+      <w:lvlText w:val="o"/>
+      <w:lvlJc w:val="left"/>
+      <w:pPr>
+        <w:ind w:left="1505" w:hanging="360"/>
+      </w:pPr>
+      <w:rPr>
+        <w:rFonts w:ascii="Courier New" w:hAnsi="Courier New" w:cs="Courier New" w:hint="default"/>
+      </w:rPr>
+    </w:lvl>
+    <w:lvl w:ilvl="2" w:tplc="040C0005" w:tentative="1">
+      <w:start w:val="1"/>
+      <w:numFmt w:val="bullet"/>
+      <w:lvlText w:val=""/>
+      <w:lvlJc w:val="left"/>
+      <w:pPr>
+        <w:ind w:left="2225" w:hanging="360"/>
+      </w:pPr>
+      <w:rPr>
+        <w:rFonts w:ascii="Wingdings" w:hAnsi="Wingdings" w:hint="default"/>
+      </w:rPr>
+    </w:lvl>
+    <w:lvl w:ilvl="3" w:tplc="040C0001" w:tentative="1">
+      <w:start w:val="1"/>
+      <w:numFmt w:val="bullet"/>
+      <w:lvlText w:val=""/>
+      <w:lvlJc w:val="left"/>
+      <w:pPr>
+        <w:ind w:left="2945" w:hanging="360"/>
+      </w:pPr>
+      <w:rPr>
+        <w:rFonts w:ascii="Symbol" w:hAnsi="Symbol" w:hint="default"/>
+      </w:rPr>
+    </w:lvl>
+    <w:lvl w:ilvl="4" w:tplc="040C0003" w:tentative="1">
+      <w:start w:val="1"/>
+      <w:numFmt w:val="bullet"/>
+      <w:lvlText w:val="o"/>
+      <w:lvlJc w:val="left"/>
+      <w:pPr>
+        <w:ind w:left="3665" w:hanging="360"/>
+      </w:pPr>
+      <w:rPr>
+        <w:rFonts w:ascii="Courier New" w:hAnsi="Courier New" w:cs="Courier New" w:hint="default"/>
+      </w:rPr>
+    </w:lvl>
+    <w:lvl w:ilvl="5" w:tplc="040C0005" w:tentative="1">
+      <w:start w:val="1"/>
+      <w:numFmt w:val="bullet"/>
+      <w:lvlText w:val=""/>
+      <w:lvlJc w:val="left"/>
+      <w:pPr>
+        <w:ind w:left="4385" w:hanging="360"/>
+      </w:pPr>
+      <w:rPr>
+        <w:rFonts w:ascii="Wingdings" w:hAnsi="Wingdings" w:hint="default"/>
+      </w:rPr>
+    </w:lvl>
+    <w:lvl w:ilvl="6" w:tplc="040C0001" w:tentative="1">
+      <w:start w:val="1"/>
+      <w:numFmt w:val="bullet"/>
+      <w:lvlText w:val=""/>
+      <w:lvlJc w:val="left"/>
+      <w:pPr>
+        <w:ind w:left="5105" w:hanging="360"/>
+      </w:pPr>
+      <w:rPr>
+        <w:rFonts w:ascii="Symbol" w:hAnsi="Symbol" w:hint="default"/>
+      </w:rPr>
+    </w:lvl>
+    <w:lvl w:ilvl="7" w:tplc="040C0003" w:tentative="1">
+      <w:start w:val="1"/>
+      <w:numFmt w:val="bullet"/>
+      <w:lvlText w:val="o"/>
+      <w:lvlJc w:val="left"/>
+      <w:pPr>
+        <w:ind w:left="5825" w:hanging="360"/>
+      </w:pPr>
+      <w:rPr>
+        <w:rFonts w:ascii="Courier New" w:hAnsi="Courier New" w:cs="Courier New" w:hint="default"/>
+      </w:rPr>
+    </w:lvl>
+    <w:lvl w:ilvl="8" w:tplc="040C0005" w:tentative="1">
+      <w:start w:val="1"/>
+      <w:numFmt w:val="bullet"/>
+      <w:lvlText w:val=""/>
+      <w:lvlJc w:val="left"/>
+      <w:pPr>
+        <w:ind w:left="6545" w:hanging="360"/>
+      </w:pPr>
+      <w:rPr>
+        <w:rFonts w:ascii="Wingdings" w:hAnsi="Wingdings" w:hint="default"/>
+      </w:rPr>
+    </w:lvl>
+  </w:abstractNum>
+  <w:num w:numId="1">
+    <w:abstractNumId w:val="0"/>
+  </w:num>
+</w:numbering>
 </file>
 
 <file path=word/styles.xml><?xml version="1.0" encoding="utf-8"?>
@@ -483,6 +881,17 @@
     <w:semiHidden/>
     <w:unhideWhenUsed/>
   </w:style>
+  <w:style w:type="paragraph" w:styleId="Paragraphedeliste">
+    <w:name w:val="List Paragraph"/>
+    <w:basedOn w:val="Normal"/>
+    <w:uiPriority w:val="34"/>
+    <w:qFormat/>
+    <w:rsid w:val="002A23F1"/>
+    <w:pPr>
+      <w:ind w:left="720"/>
+      <w:contextualSpacing/>
+    </w:pPr>
+  </w:style>
 </w:styles>
 </file>
 
